--- a/api/获取资源评论/获取资源评论.docx
+++ b/api/获取资源评论/获取资源评论.docx
@@ -229,9 +229,6 @@
         <w:shd w:val="clear" w:color="auto" w:fill="FFFFFF"/>
         <w:spacing w:line="300" w:lineRule="atLeast"/>
         <w:jc w:val="left"/>
-        <w:rPr>
-          <w:rFonts w:hint="eastAsia"/>
-        </w:rPr>
       </w:pPr>
       <w:hyperlink r:id="rId6" w:history="1">
         <w:r>
@@ -248,39 +245,44 @@
         <w:shd w:val="clear" w:color="auto" w:fill="FFFFFF"/>
         <w:spacing w:line="300" w:lineRule="atLeast"/>
         <w:jc w:val="left"/>
-        <w:rPr>
-          <w:rFonts w:hint="eastAsia"/>
-        </w:rPr>
-      </w:pPr>
-    </w:p>
+      </w:pPr>
+    </w:p>
+    <w:bookmarkStart w:id="0" w:name="OLE_LINK6"/>
+    <w:bookmarkStart w:id="1" w:name="OLE_LINK7"/>
     <w:p>
       <w:pPr>
         <w:widowControl/>
         <w:shd w:val="clear" w:color="auto" w:fill="FFFFFF"/>
         <w:spacing w:line="300" w:lineRule="atLeast"/>
         <w:jc w:val="left"/>
-        <w:rPr>
-          <w:rFonts w:hint="eastAsia"/>
-        </w:rPr>
-      </w:pPr>
-      <w:hyperlink r:id="rId7" w:history="1">
-        <w:r>
-          <w:rPr>
-            <w:rStyle w:val="a4"/>
-          </w:rPr>
-          <w:t>http://localhost:8080/UxbaoService/appV3/getCustomerRemark.do?size=10&amp;start_position=1&amp;resId=43&amp;type=Good</w:t>
-        </w:r>
-      </w:hyperlink>
-    </w:p>
+      </w:pPr>
+      <w:r>
+        <w:fldChar w:fldCharType="begin"/>
+      </w:r>
+      <w:r>
+        <w:instrText>HYPERLINK "http://localhost:8080/UxbaoService/appV3/getCustomerRemark.do?size=10&amp;start_position=1&amp;resId=43&amp;type=Good"</w:instrText>
+      </w:r>
+      <w:r>
+        <w:fldChar w:fldCharType="separate"/>
+      </w:r>
+      <w:r>
+        <w:rPr>
+          <w:rStyle w:val="a4"/>
+        </w:rPr>
+        <w:t>http://localhost:8080/UxbaoService/appV3/getCustomerRemark.do?size=10&amp;start_position=1&amp;resId=43&amp;type=Good</w:t>
+      </w:r>
+      <w:r>
+        <w:fldChar w:fldCharType="end"/>
+      </w:r>
+    </w:p>
+    <w:bookmarkEnd w:id="0"/>
+    <w:bookmarkEnd w:id="1"/>
     <w:p>
       <w:pPr>
         <w:widowControl/>
         <w:shd w:val="clear" w:color="auto" w:fill="FFFFFF"/>
         <w:spacing w:line="300" w:lineRule="atLeast"/>
         <w:jc w:val="left"/>
-        <w:rPr>
-          <w:rFonts w:hint="eastAsia"/>
-        </w:rPr>
       </w:pPr>
     </w:p>
     <w:p>
@@ -326,13 +328,13 @@
         <w:jc w:val="left"/>
         <w:outlineLvl w:val="1"/>
         <w:rPr>
-          <w:rFonts w:ascii="Arial" w:eastAsia="宋体" w:hAnsi="Arial" w:cs="Arial" w:hint="eastAsia"/>
+          <w:rFonts w:ascii="Arial" w:eastAsia="宋体" w:hAnsi="Arial" w:cs="Arial"/>
           <w:kern w:val="0"/>
           <w:sz w:val="18"/>
           <w:szCs w:val="18"/>
         </w:rPr>
       </w:pPr>
-      <w:hyperlink r:id="rId8" w:history="1">
+      <w:hyperlink r:id="rId7" w:history="1">
         <w:r>
           <w:rPr>
             <w:rStyle w:val="a4"/>
@@ -345,6 +347,8 @@
         </w:r>
       </w:hyperlink>
     </w:p>
+    <w:bookmarkStart w:id="2" w:name="OLE_LINK8"/>
+    <w:bookmarkStart w:id="3" w:name="OLE_LINK9"/>
     <w:p>
       <w:pPr>
         <w:widowControl/>
@@ -353,35 +357,47 @@
         <w:jc w:val="left"/>
         <w:outlineLvl w:val="1"/>
         <w:rPr>
+          <w:rFonts w:ascii="Arial" w:eastAsia="宋体" w:hAnsi="Arial" w:cs="Arial"/>
+          <w:kern w:val="0"/>
+          <w:sz w:val="18"/>
+          <w:szCs w:val="18"/>
+        </w:rPr>
+      </w:pPr>
+      <w:r>
+        <w:fldChar w:fldCharType="begin"/>
+      </w:r>
+      <w:r>
+        <w:instrText>HYPERLINK "http://115.29.177.196:8080/mystore/appV3/getCustomerRemark.do?size=10&amp;start_position=1&amp;resId=43&amp;type=Good"</w:instrText>
+      </w:r>
+      <w:r>
+        <w:fldChar w:fldCharType="separate"/>
+      </w:r>
+      <w:r>
+        <w:rPr>
+          <w:rStyle w:val="a4"/>
+          <w:rFonts w:ascii="Arial" w:eastAsia="宋体" w:hAnsi="Arial" w:cs="Arial"/>
+          <w:kern w:val="0"/>
+          <w:sz w:val="18"/>
+          <w:szCs w:val="18"/>
+        </w:rPr>
+        <w:t>http://115.29.177.196:8080/mystore/appV3/getCustomerRemark.do?size=10&amp;start_position=1&amp;resId=43</w:t>
+      </w:r>
+      <w:r>
+        <w:rPr>
+          <w:rStyle w:val="a4"/>
           <w:rFonts w:ascii="Arial" w:eastAsia="宋体" w:hAnsi="Arial" w:cs="Arial" w:hint="eastAsia"/>
           <w:kern w:val="0"/>
           <w:sz w:val="18"/>
           <w:szCs w:val="18"/>
         </w:rPr>
-      </w:pPr>
-      <w:hyperlink r:id="rId9" w:history="1">
-        <w:r>
-          <w:rPr>
-            <w:rStyle w:val="a4"/>
-            <w:rFonts w:ascii="Arial" w:eastAsia="宋体" w:hAnsi="Arial" w:cs="Arial"/>
-            <w:kern w:val="0"/>
-            <w:sz w:val="18"/>
-            <w:szCs w:val="18"/>
-          </w:rPr>
-          <w:t>http://115.29.177.196:8080/mystore/appV3/getCustomerRemark.do?size=10&amp;start_position=1&amp;resId=43</w:t>
-        </w:r>
-        <w:r>
-          <w:rPr>
-            <w:rStyle w:val="a4"/>
-            <w:rFonts w:ascii="Arial" w:eastAsia="宋体" w:hAnsi="Arial" w:cs="Arial" w:hint="eastAsia"/>
-            <w:kern w:val="0"/>
-            <w:sz w:val="18"/>
-            <w:szCs w:val="18"/>
-          </w:rPr>
-          <w:t>&amp;type=Good</w:t>
-        </w:r>
-      </w:hyperlink>
-    </w:p>
+        <w:t>&amp;type=Good</w:t>
+      </w:r>
+      <w:r>
+        <w:fldChar w:fldCharType="end"/>
+      </w:r>
+    </w:p>
+    <w:bookmarkEnd w:id="2"/>
+    <w:bookmarkEnd w:id="3"/>
     <w:p>
       <w:pPr>
         <w:widowControl/>
@@ -1311,7 +1327,7 @@
               <w:spacing w:line="300" w:lineRule="atLeast"/>
               <w:jc w:val="center"/>
               <w:rPr>
-                <w:rFonts w:ascii="Arial" w:eastAsia="宋体" w:hAnsi="Arial" w:cs="Arial" w:hint="eastAsia"/>
+                <w:rFonts w:ascii="Arial" w:eastAsia="宋体" w:hAnsi="Arial" w:cs="Arial"/>
                 <w:color w:val="333333"/>
                 <w:kern w:val="0"/>
                 <w:sz w:val="18"/>
@@ -1355,7 +1371,7 @@
               <w:spacing w:line="300" w:lineRule="atLeast"/>
               <w:jc w:val="left"/>
               <w:rPr>
-                <w:rFonts w:ascii="Arial" w:eastAsia="宋体" w:hAnsi="Arial" w:cs="Arial" w:hint="eastAsia"/>
+                <w:rFonts w:ascii="Arial" w:eastAsia="宋体" w:hAnsi="Arial" w:cs="Arial"/>
                 <w:color w:val="333333"/>
                 <w:kern w:val="0"/>
                 <w:sz w:val="18"/>
@@ -1399,7 +1415,7 @@
               <w:spacing w:line="300" w:lineRule="atLeast"/>
               <w:jc w:val="left"/>
               <w:rPr>
-                <w:rFonts w:ascii="Arial" w:eastAsia="宋体" w:hAnsi="Arial" w:cs="Arial" w:hint="eastAsia"/>
+                <w:rFonts w:ascii="Arial" w:eastAsia="宋体" w:hAnsi="Arial" w:cs="Arial"/>
                 <w:color w:val="333333"/>
                 <w:kern w:val="0"/>
                 <w:sz w:val="18"/>
@@ -1423,7 +1439,7 @@
               <w:spacing w:line="300" w:lineRule="atLeast"/>
               <w:jc w:val="left"/>
               <w:rPr>
-                <w:rFonts w:ascii="Arial" w:eastAsia="宋体" w:hAnsi="Arial" w:cs="Arial" w:hint="eastAsia"/>
+                <w:rFonts w:ascii="Arial" w:eastAsia="宋体" w:hAnsi="Arial" w:cs="Arial"/>
                 <w:color w:val="333333"/>
                 <w:kern w:val="0"/>
                 <w:sz w:val="18"/>
@@ -1447,7 +1463,7 @@
               <w:spacing w:line="300" w:lineRule="atLeast"/>
               <w:jc w:val="left"/>
               <w:rPr>
-                <w:rFonts w:ascii="Arial" w:eastAsia="宋体" w:hAnsi="Arial" w:cs="Arial" w:hint="eastAsia"/>
+                <w:rFonts w:ascii="Arial" w:eastAsia="宋体" w:hAnsi="Arial" w:cs="Arial"/>
                 <w:color w:val="333333"/>
                 <w:kern w:val="0"/>
                 <w:sz w:val="18"/>
@@ -1541,7 +1557,7 @@
               <w:spacing w:line="300" w:lineRule="atLeast"/>
               <w:jc w:val="left"/>
               <w:rPr>
-                <w:rFonts w:ascii="Arial" w:eastAsia="宋体" w:hAnsi="Arial" w:cs="Arial" w:hint="eastAsia"/>
+                <w:rFonts w:ascii="Arial" w:eastAsia="宋体" w:hAnsi="Arial" w:cs="Arial"/>
                 <w:color w:val="333333"/>
                 <w:kern w:val="0"/>
                 <w:sz w:val="18"/>
@@ -2597,6 +2613,58 @@
         <w:ind w:left="225"/>
         <w:jc w:val="left"/>
         <w:rPr>
+          <w:rFonts w:ascii="Arial" w:eastAsia="宋体" w:hAnsi="Arial" w:cs="Arial" w:hint="eastAsia"/>
+          <w:color w:val="333333"/>
+          <w:kern w:val="0"/>
+          <w:sz w:val="18"/>
+          <w:szCs w:val="18"/>
+        </w:rPr>
+      </w:pPr>
+      <w:r>
+        <w:rPr>
+          <w:rFonts w:ascii="Arial" w:eastAsia="宋体" w:hAnsi="Arial" w:cs="Arial" w:hint="eastAsia"/>
+          <w:color w:val="333333"/>
+          <w:kern w:val="0"/>
+          <w:sz w:val="18"/>
+          <w:szCs w:val="18"/>
+        </w:rPr>
+        <w:t>无</w:t>
+      </w:r>
+    </w:p>
+    <w:p>
+      <w:pPr>
+        <w:widowControl/>
+        <w:shd w:val="clear" w:color="auto" w:fill="FFFFFF"/>
+        <w:spacing w:line="300" w:lineRule="atLeast"/>
+        <w:ind w:left="225"/>
+        <w:jc w:val="left"/>
+        <w:rPr>
+          <w:rFonts w:ascii="Arial" w:eastAsia="宋体" w:hAnsi="Arial" w:cs="Arial" w:hint="eastAsia"/>
+          <w:color w:val="333333"/>
+          <w:kern w:val="0"/>
+          <w:sz w:val="18"/>
+          <w:szCs w:val="18"/>
+        </w:rPr>
+      </w:pPr>
+      <w:r>
+        <w:rPr>
+          <w:rFonts w:ascii="Arial" w:eastAsia="宋体" w:hAnsi="Arial" w:cs="Arial" w:hint="eastAsia"/>
+          <w:color w:val="333333"/>
+          <w:kern w:val="0"/>
+          <w:sz w:val="18"/>
+          <w:szCs w:val="18"/>
+        </w:rPr>
+        <w:t>返回结果中新增</w:t>
+      </w:r>
+    </w:p>
+    <w:p>
+      <w:pPr>
+        <w:widowControl/>
+        <w:shd w:val="clear" w:color="auto" w:fill="FFFFFF"/>
+        <w:spacing w:line="300" w:lineRule="atLeast"/>
+        <w:ind w:left="225"/>
+        <w:jc w:val="left"/>
+        <w:rPr>
           <w:rFonts w:ascii="Arial" w:eastAsia="宋体" w:hAnsi="Arial" w:cs="Arial"/>
           <w:color w:val="333333"/>
           <w:kern w:val="0"/>
@@ -2606,13 +2674,26 @@
       </w:pPr>
       <w:r>
         <w:rPr>
-          <w:rFonts w:ascii="Arial" w:eastAsia="宋体" w:hAnsi="Arial" w:cs="Arial" w:hint="eastAsia"/>
-          <w:color w:val="333333"/>
-          <w:kern w:val="0"/>
-          <w:sz w:val="18"/>
-          <w:szCs w:val="18"/>
-        </w:rPr>
-        <w:t>无</w:t>
+          <w:rStyle w:val="propertyname"/>
+          <w:b/>
+          <w:bCs/>
+          <w:color w:val="CC0000"/>
+          <w:sz w:val="20"/>
+          <w:szCs w:val="20"/>
+        </w:rPr>
+        <w:t>customerImg</w:t>
+      </w:r>
+      <w:r>
+        <w:rPr>
+          <w:rStyle w:val="propertyname"/>
+          <w:rFonts w:hint="eastAsia"/>
+          <w:b/>
+          <w:bCs/>
+          <w:color w:val="CC0000"/>
+          <w:sz w:val="20"/>
+          <w:szCs w:val="20"/>
+        </w:rPr>
+        <w:t>子段，如果内容为用户头像地址（未登录用户没有该选项）</w:t>
       </w:r>
     </w:p>
     <w:p>
@@ -2657,7 +2738,7 @@
           <w:szCs w:val="18"/>
         </w:rPr>
       </w:pPr>
-      <w:hyperlink r:id="rId10" w:history="1">
+      <w:hyperlink r:id="rId8" w:history="1">
         <w:r>
           <w:rPr>
             <w:rFonts w:ascii="Arial" w:eastAsia="宋体" w:hAnsi="Arial" w:cs="Arial"/>
@@ -2954,7 +3035,7 @@
           <w:sz w:val="20"/>
           <w:szCs w:val="20"/>
         </w:rPr>
-        <w:t>24</w:t>
+        <w:t>88</w:t>
       </w:r>
       <w:r>
         <w:rPr>
@@ -3003,7 +3084,7 @@
           <w:sz w:val="20"/>
           <w:szCs w:val="20"/>
         </w:rPr>
-        <w:t>"resId"</w:t>
+        <w:t>"customerId"</w:t>
       </w:r>
       <w:r>
         <w:rPr>
@@ -3020,7 +3101,7 @@
           <w:sz w:val="20"/>
           <w:szCs w:val="20"/>
         </w:rPr>
-        <w:t>43</w:t>
+        <w:t>15</w:t>
       </w:r>
       <w:r>
         <w:rPr>
@@ -3069,6 +3150,72 @@
           <w:sz w:val="20"/>
           <w:szCs w:val="20"/>
         </w:rPr>
+        <w:t>"resId"</w:t>
+      </w:r>
+      <w:r>
+        <w:rPr>
+          <w:color w:val="000000"/>
+          <w:sz w:val="20"/>
+          <w:szCs w:val="20"/>
+        </w:rPr>
+        <w:t xml:space="preserve">: </w:t>
+      </w:r>
+      <w:r>
+        <w:rPr>
+          <w:rStyle w:val="number"/>
+          <w:color w:val="AA00AA"/>
+          <w:sz w:val="20"/>
+          <w:szCs w:val="20"/>
+        </w:rPr>
+        <w:t>43</w:t>
+      </w:r>
+      <w:r>
+        <w:rPr>
+          <w:rStyle w:val="comma"/>
+          <w:b/>
+          <w:bCs/>
+          <w:color w:val="000000"/>
+          <w:sz w:val="20"/>
+          <w:szCs w:val="20"/>
+        </w:rPr>
+        <w:t>,</w:t>
+      </w:r>
+      <w:r>
+        <w:rPr>
+          <w:rStyle w:val="number"/>
+          <w:color w:val="AA00AA"/>
+          <w:sz w:val="20"/>
+          <w:szCs w:val="20"/>
+        </w:rPr>
+        <w:t xml:space="preserve"> </w:t>
+      </w:r>
+    </w:p>
+    <w:p>
+      <w:pPr>
+        <w:pStyle w:val="HTML"/>
+        <w:rPr>
+          <w:color w:val="000000"/>
+          <w:sz w:val="20"/>
+          <w:szCs w:val="20"/>
+        </w:rPr>
+      </w:pPr>
+      <w:r>
+        <w:rPr>
+          <w:color w:val="000000"/>
+          <w:sz w:val="20"/>
+          <w:szCs w:val="20"/>
+        </w:rPr>
+        <w:t xml:space="preserve">      </w:t>
+      </w:r>
+      <w:r>
+        <w:rPr>
+          <w:rStyle w:val="propertyname"/>
+          <w:b/>
+          <w:bCs/>
+          <w:color w:val="CC0000"/>
+          <w:sz w:val="20"/>
+          <w:szCs w:val="20"/>
+        </w:rPr>
         <w:t>"imei"</w:t>
       </w:r>
       <w:r>
@@ -3086,7 +3233,7 @@
           <w:sz w:val="20"/>
           <w:szCs w:val="20"/>
         </w:rPr>
-        <w:t>"353845056749345"</w:t>
+        <w:t>"12345687"</w:t>
       </w:r>
       <w:r>
         <w:rPr>
@@ -3152,7 +3299,7 @@
           <w:sz w:val="20"/>
           <w:szCs w:val="20"/>
         </w:rPr>
-        <w:t>"可以玩啊，我这里没有问题"</w:t>
+        <w:t>"好玩"</w:t>
       </w:r>
       <w:r>
         <w:rPr>
@@ -3218,7 +3365,7 @@
           <w:sz w:val="20"/>
           <w:szCs w:val="20"/>
         </w:rPr>
-        <w:t>1377221952000</w:t>
+        <w:t>1397383825000</w:t>
       </w:r>
       <w:r>
         <w:rPr>
@@ -3350,7 +3497,7 @@
           <w:sz w:val="20"/>
           <w:szCs w:val="20"/>
         </w:rPr>
-        <w:t>1</w:t>
+        <w:t>0</w:t>
       </w:r>
       <w:r>
         <w:rPr>
@@ -3416,7 +3563,7 @@
           <w:sz w:val="20"/>
           <w:szCs w:val="20"/>
         </w:rPr>
-        <w:t>5</w:t>
+        <w:t>4</w:t>
       </w:r>
       <w:r>
         <w:rPr>
@@ -3465,7 +3612,7 @@
           <w:sz w:val="20"/>
           <w:szCs w:val="20"/>
         </w:rPr>
-        <w:t>"imsi"</w:t>
+        <w:t>"customerName"</w:t>
       </w:r>
       <w:r>
         <w:rPr>
@@ -3482,7 +3629,139 @@
           <w:sz w:val="20"/>
           <w:szCs w:val="20"/>
         </w:rPr>
-        <w:t>"460015650645950"</w:t>
+        <w:t>"152****4368"</w:t>
+      </w:r>
+      <w:r>
+        <w:rPr>
+          <w:rStyle w:val="comma"/>
+          <w:b/>
+          <w:bCs/>
+          <w:color w:val="000000"/>
+          <w:sz w:val="20"/>
+          <w:szCs w:val="20"/>
+        </w:rPr>
+        <w:t>,</w:t>
+      </w:r>
+      <w:r>
+        <w:rPr>
+          <w:rStyle w:val="string"/>
+          <w:color w:val="007777"/>
+          <w:sz w:val="20"/>
+          <w:szCs w:val="20"/>
+        </w:rPr>
+        <w:t xml:space="preserve"> </w:t>
+      </w:r>
+    </w:p>
+    <w:p>
+      <w:pPr>
+        <w:pStyle w:val="HTML"/>
+        <w:rPr>
+          <w:color w:val="000000"/>
+          <w:sz w:val="20"/>
+          <w:szCs w:val="20"/>
+        </w:rPr>
+      </w:pPr>
+      <w:r>
+        <w:rPr>
+          <w:color w:val="000000"/>
+          <w:sz w:val="20"/>
+          <w:szCs w:val="20"/>
+        </w:rPr>
+        <w:t xml:space="preserve">      </w:t>
+      </w:r>
+      <w:r>
+        <w:rPr>
+          <w:rStyle w:val="propertyname"/>
+          <w:b/>
+          <w:bCs/>
+          <w:color w:val="CC0000"/>
+          <w:sz w:val="20"/>
+          <w:szCs w:val="20"/>
+        </w:rPr>
+        <w:t>"imsi"</w:t>
+      </w:r>
+      <w:r>
+        <w:rPr>
+          <w:color w:val="000000"/>
+          <w:sz w:val="20"/>
+          <w:szCs w:val="20"/>
+        </w:rPr>
+        <w:t xml:space="preserve">: </w:t>
+      </w:r>
+      <w:r>
+        <w:rPr>
+          <w:rStyle w:val="string"/>
+          <w:color w:val="007777"/>
+          <w:sz w:val="20"/>
+          <w:szCs w:val="20"/>
+        </w:rPr>
+        <w:t>"12345678"</w:t>
+      </w:r>
+      <w:r>
+        <w:rPr>
+          <w:rStyle w:val="comma"/>
+          <w:b/>
+          <w:bCs/>
+          <w:color w:val="000000"/>
+          <w:sz w:val="20"/>
+          <w:szCs w:val="20"/>
+        </w:rPr>
+        <w:t>,</w:t>
+      </w:r>
+      <w:r>
+        <w:rPr>
+          <w:rStyle w:val="string"/>
+          <w:color w:val="007777"/>
+          <w:sz w:val="20"/>
+          <w:szCs w:val="20"/>
+        </w:rPr>
+        <w:t xml:space="preserve"> </w:t>
+      </w:r>
+    </w:p>
+    <w:p>
+      <w:pPr>
+        <w:pStyle w:val="HTML"/>
+        <w:rPr>
+          <w:color w:val="000000"/>
+          <w:sz w:val="20"/>
+          <w:szCs w:val="20"/>
+        </w:rPr>
+      </w:pPr>
+      <w:r>
+        <w:rPr>
+          <w:color w:val="000000"/>
+          <w:sz w:val="20"/>
+          <w:szCs w:val="20"/>
+        </w:rPr>
+        <w:t xml:space="preserve">      </w:t>
+      </w:r>
+      <w:r>
+        <w:rPr>
+          <w:rStyle w:val="propertyname"/>
+          <w:b/>
+          <w:bCs/>
+          <w:color w:val="CC0000"/>
+          <w:sz w:val="20"/>
+          <w:szCs w:val="20"/>
+        </w:rPr>
+        <w:t>"customerImg"</w:t>
+      </w:r>
+      <w:r>
+        <w:rPr>
+          <w:color w:val="000000"/>
+          <w:sz w:val="20"/>
+          <w:szCs w:val="20"/>
+        </w:rPr>
+        <w:t xml:space="preserve">: </w:t>
+      </w:r>
+      <w:r>
+        <w:rPr>
+          <w:rStyle w:val="string"/>
+          <w:color w:val="007777"/>
+          <w:sz w:val="20"/>
+          <w:szCs w:val="20"/>
+        </w:rPr>
+        <w:t>"http://115.29.177.196:8080/mystore/user/15210584368.jpg"</w:t>
       </w:r>
     </w:p>
     <w:p>
@@ -3605,7 +3884,7 @@
           <w:sz w:val="20"/>
           <w:szCs w:val="20"/>
         </w:rPr>
-        <w:t>22</w:t>
+        <w:t>87</w:t>
       </w:r>
       <w:r>
         <w:rPr>
@@ -3654,7 +3933,7 @@
           <w:sz w:val="20"/>
           <w:szCs w:val="20"/>
         </w:rPr>
-        <w:t>"resId"</w:t>
+        <w:t>"customerId"</w:t>
       </w:r>
       <w:r>
         <w:rPr>
@@ -3671,7 +3950,7 @@
           <w:sz w:val="20"/>
           <w:szCs w:val="20"/>
         </w:rPr>
-        <w:t>43</w:t>
+        <w:t>15</w:t>
       </w:r>
       <w:r>
         <w:rPr>
@@ -3709,6 +3988,73 @@
           <w:sz w:val="20"/>
           <w:szCs w:val="20"/>
         </w:rPr>
+        <w:lastRenderedPageBreak/>
+        <w:t xml:space="preserve">      </w:t>
+      </w:r>
+      <w:r>
+        <w:rPr>
+          <w:rStyle w:val="propertyname"/>
+          <w:b/>
+          <w:bCs/>
+          <w:color w:val="CC0000"/>
+          <w:sz w:val="20"/>
+          <w:szCs w:val="20"/>
+        </w:rPr>
+        <w:t>"resId"</w:t>
+      </w:r>
+      <w:r>
+        <w:rPr>
+          <w:color w:val="000000"/>
+          <w:sz w:val="20"/>
+          <w:szCs w:val="20"/>
+        </w:rPr>
+        <w:t xml:space="preserve">: </w:t>
+      </w:r>
+      <w:r>
+        <w:rPr>
+          <w:rStyle w:val="number"/>
+          <w:color w:val="AA00AA"/>
+          <w:sz w:val="20"/>
+          <w:szCs w:val="20"/>
+        </w:rPr>
+        <w:t>43</w:t>
+      </w:r>
+      <w:r>
+        <w:rPr>
+          <w:rStyle w:val="comma"/>
+          <w:b/>
+          <w:bCs/>
+          <w:color w:val="000000"/>
+          <w:sz w:val="20"/>
+          <w:szCs w:val="20"/>
+        </w:rPr>
+        <w:t>,</w:t>
+      </w:r>
+      <w:r>
+        <w:rPr>
+          <w:rStyle w:val="number"/>
+          <w:color w:val="AA00AA"/>
+          <w:sz w:val="20"/>
+          <w:szCs w:val="20"/>
+        </w:rPr>
+        <w:t xml:space="preserve"> </w:t>
+      </w:r>
+    </w:p>
+    <w:p>
+      <w:pPr>
+        <w:pStyle w:val="HTML"/>
+        <w:rPr>
+          <w:color w:val="000000"/>
+          <w:sz w:val="20"/>
+          <w:szCs w:val="20"/>
+        </w:rPr>
+      </w:pPr>
+      <w:r>
+        <w:rPr>
+          <w:color w:val="000000"/>
+          <w:sz w:val="20"/>
+          <w:szCs w:val="20"/>
+        </w:rPr>
         <w:t xml:space="preserve">      </w:t>
       </w:r>
       <w:r>
@@ -3737,7 +4083,7 @@
           <w:sz w:val="20"/>
           <w:szCs w:val="20"/>
         </w:rPr>
-        <w:t>"353845056749345"</w:t>
+        <w:t>"12345687"</w:t>
       </w:r>
       <w:r>
         <w:rPr>
@@ -3803,7 +4149,7 @@
           <w:sz w:val="20"/>
           <w:szCs w:val="20"/>
         </w:rPr>
-        <w:t>"挺好玩的"</w:t>
+        <w:t>"好玩"</w:t>
       </w:r>
       <w:r>
         <w:rPr>
@@ -3869,7 +4215,7 @@
           <w:sz w:val="20"/>
           <w:szCs w:val="20"/>
         </w:rPr>
-        <w:t>1376976514000</w:t>
+        <w:t>1397383577000</w:t>
       </w:r>
       <w:r>
         <w:rPr>
@@ -4001,7 +4347,7 @@
           <w:sz w:val="20"/>
           <w:szCs w:val="20"/>
         </w:rPr>
-        <w:t>1</w:t>
+        <w:t>0</w:t>
       </w:r>
       <w:r>
         <w:rPr>
@@ -4039,7 +4385,6 @@
           <w:sz w:val="20"/>
           <w:szCs w:val="20"/>
         </w:rPr>
-        <w:lastRenderedPageBreak/>
         <w:t xml:space="preserve">      </w:t>
       </w:r>
       <w:r>
@@ -4117,7 +4462,7 @@
           <w:sz w:val="20"/>
           <w:szCs w:val="20"/>
         </w:rPr>
-        <w:t>"imsi"</w:t>
+        <w:t>"customerName"</w:t>
       </w:r>
       <w:r>
         <w:rPr>
@@ -4134,7 +4479,139 @@
           <w:sz w:val="20"/>
           <w:szCs w:val="20"/>
         </w:rPr>
-        <w:t>"460015650645950"</w:t>
+        <w:t>"152****4368"</w:t>
+      </w:r>
+      <w:r>
+        <w:rPr>
+          <w:rStyle w:val="comma"/>
+          <w:b/>
+          <w:bCs/>
+          <w:color w:val="000000"/>
+          <w:sz w:val="20"/>
+          <w:szCs w:val="20"/>
+        </w:rPr>
+        <w:t>,</w:t>
+      </w:r>
+      <w:r>
+        <w:rPr>
+          <w:rStyle w:val="string"/>
+          <w:color w:val="007777"/>
+          <w:sz w:val="20"/>
+          <w:szCs w:val="20"/>
+        </w:rPr>
+        <w:t xml:space="preserve"> </w:t>
+      </w:r>
+    </w:p>
+    <w:p>
+      <w:pPr>
+        <w:pStyle w:val="HTML"/>
+        <w:rPr>
+          <w:color w:val="000000"/>
+          <w:sz w:val="20"/>
+          <w:szCs w:val="20"/>
+        </w:rPr>
+      </w:pPr>
+      <w:r>
+        <w:rPr>
+          <w:color w:val="000000"/>
+          <w:sz w:val="20"/>
+          <w:szCs w:val="20"/>
+        </w:rPr>
+        <w:t xml:space="preserve">      </w:t>
+      </w:r>
+      <w:r>
+        <w:rPr>
+          <w:rStyle w:val="propertyname"/>
+          <w:b/>
+          <w:bCs/>
+          <w:color w:val="CC0000"/>
+          <w:sz w:val="20"/>
+          <w:szCs w:val="20"/>
+        </w:rPr>
+        <w:t>"imsi"</w:t>
+      </w:r>
+      <w:r>
+        <w:rPr>
+          <w:color w:val="000000"/>
+          <w:sz w:val="20"/>
+          <w:szCs w:val="20"/>
+        </w:rPr>
+        <w:t xml:space="preserve">: </w:t>
+      </w:r>
+      <w:r>
+        <w:rPr>
+          <w:rStyle w:val="string"/>
+          <w:color w:val="007777"/>
+          <w:sz w:val="20"/>
+          <w:szCs w:val="20"/>
+        </w:rPr>
+        <w:t>"12345678"</w:t>
+      </w:r>
+      <w:r>
+        <w:rPr>
+          <w:rStyle w:val="comma"/>
+          <w:b/>
+          <w:bCs/>
+          <w:color w:val="000000"/>
+          <w:sz w:val="20"/>
+          <w:szCs w:val="20"/>
+        </w:rPr>
+        <w:t>,</w:t>
+      </w:r>
+      <w:r>
+        <w:rPr>
+          <w:rStyle w:val="string"/>
+          <w:color w:val="007777"/>
+          <w:sz w:val="20"/>
+          <w:szCs w:val="20"/>
+        </w:rPr>
+        <w:t xml:space="preserve"> </w:t>
+      </w:r>
+    </w:p>
+    <w:p>
+      <w:pPr>
+        <w:pStyle w:val="HTML"/>
+        <w:rPr>
+          <w:color w:val="000000"/>
+          <w:sz w:val="20"/>
+          <w:szCs w:val="20"/>
+        </w:rPr>
+      </w:pPr>
+      <w:r>
+        <w:rPr>
+          <w:color w:val="000000"/>
+          <w:sz w:val="20"/>
+          <w:szCs w:val="20"/>
+        </w:rPr>
+        <w:t xml:space="preserve">      </w:t>
+      </w:r>
+      <w:r>
+        <w:rPr>
+          <w:rStyle w:val="propertyname"/>
+          <w:b/>
+          <w:bCs/>
+          <w:color w:val="CC0000"/>
+          <w:sz w:val="20"/>
+          <w:szCs w:val="20"/>
+        </w:rPr>
+        <w:t>"customerImg"</w:t>
+      </w:r>
+      <w:r>
+        <w:rPr>
+          <w:color w:val="000000"/>
+          <w:sz w:val="20"/>
+          <w:szCs w:val="20"/>
+        </w:rPr>
+        <w:t xml:space="preserve">: </w:t>
+      </w:r>
+      <w:r>
+        <w:rPr>
+          <w:rStyle w:val="string"/>
+          <w:color w:val="007777"/>
+          <w:sz w:val="20"/>
+          <w:szCs w:val="20"/>
+        </w:rPr>
+        <w:t>"http://115.29.177.196:8080/mystore/user/15210584368.jpg"</w:t>
       </w:r>
     </w:p>
     <w:p>
@@ -4257,7 +4734,7 @@
           <w:sz w:val="20"/>
           <w:szCs w:val="20"/>
         </w:rPr>
-        <w:t>20</w:t>
+        <w:t>24</w:t>
       </w:r>
       <w:r>
         <w:rPr>
@@ -4389,7 +4866,7 @@
           <w:sz w:val="20"/>
           <w:szCs w:val="20"/>
         </w:rPr>
-        <w:t>"868582012522510"</w:t>
+        <w:t>"353845056749345"</w:t>
       </w:r>
       <w:r>
         <w:rPr>
@@ -4455,7 +4932,7 @@
           <w:sz w:val="20"/>
           <w:szCs w:val="20"/>
         </w:rPr>
-        <w:t>"为什么下载完之后打不开，不能玩啊亲，谁能告诉我原因啊？"</w:t>
+        <w:t>"可以玩啊，我这里没有问题"</w:t>
       </w:r>
       <w:r>
         <w:rPr>
@@ -4521,7 +4998,7 @@
           <w:sz w:val="20"/>
           <w:szCs w:val="20"/>
         </w:rPr>
-        <w:t>1376869311000</w:t>
+        <w:t>1377221952000</w:t>
       </w:r>
       <w:r>
         <w:rPr>
@@ -4719,7 +5196,7 @@
           <w:sz w:val="20"/>
           <w:szCs w:val="20"/>
         </w:rPr>
-        <w:t>1</w:t>
+        <w:t>5</w:t>
       </w:r>
       <w:r>
         <w:rPr>
@@ -4785,7 +5262,7 @@
           <w:sz w:val="20"/>
           <w:szCs w:val="20"/>
         </w:rPr>
-        <w:t>"460006301442295"</w:t>
+        <w:t>"460015650645950"</w:t>
       </w:r>
     </w:p>
     <w:p>
@@ -4908,7 +5385,7 @@
           <w:sz w:val="20"/>
           <w:szCs w:val="20"/>
         </w:rPr>
-        <w:t>19</w:t>
+        <w:t>22</w:t>
       </w:r>
       <w:r>
         <w:rPr>
@@ -5040,7 +5517,7 @@
           <w:sz w:val="20"/>
           <w:szCs w:val="20"/>
         </w:rPr>
-        <w:t>"355868050111484"</w:t>
+        <w:t>"353845056749345"</w:t>
       </w:r>
       <w:r>
         <w:rPr>
@@ -5106,7 +5583,7 @@
           <w:sz w:val="20"/>
           <w:szCs w:val="20"/>
         </w:rPr>
-        <w:t>"经典游戏"</w:t>
+        <w:t>"挺好玩的"</w:t>
       </w:r>
       <w:r>
         <w:rPr>
@@ -5172,7 +5649,7 @@
           <w:sz w:val="20"/>
           <w:szCs w:val="20"/>
         </w:rPr>
-        <w:t>1376223789000</w:t>
+        <w:t>1376976514000</w:t>
       </w:r>
       <w:r>
         <w:rPr>
@@ -5370,7 +5847,7 @@
           <w:sz w:val="20"/>
           <w:szCs w:val="20"/>
         </w:rPr>
-        <w:t>5</w:t>
+        <w:t>4</w:t>
       </w:r>
       <w:r>
         <w:rPr>
@@ -5419,7 +5896,7 @@
           <w:sz w:val="20"/>
           <w:szCs w:val="20"/>
         </w:rPr>
-        <w:t>"customerName"</w:t>
+        <w:t>"imsi"</w:t>
       </w:r>
       <w:r>
         <w:rPr>
@@ -5436,7 +5913,36 @@
           <w:sz w:val="20"/>
           <w:szCs w:val="20"/>
         </w:rPr>
-        <w:t>"王小小"</w:t>
+        <w:t>"460015650645950"</w:t>
+      </w:r>
+    </w:p>
+    <w:p>
+      <w:pPr>
+        <w:pStyle w:val="HTML"/>
+        <w:rPr>
+          <w:color w:val="000000"/>
+          <w:sz w:val="20"/>
+          <w:szCs w:val="20"/>
+        </w:rPr>
+      </w:pPr>
+      <w:r>
+        <w:rPr>
+          <w:color w:val="000000"/>
+          <w:sz w:val="20"/>
+          <w:szCs w:val="20"/>
+        </w:rPr>
+        <w:t xml:space="preserve">    </w:t>
+      </w:r>
+      <w:r>
+        <w:rPr>
+          <w:rStyle w:val="objectbrace"/>
+          <w:b/>
+          <w:bCs/>
+          <w:color w:val="00AA00"/>
+          <w:sz w:val="20"/>
+          <w:szCs w:val="20"/>
+        </w:rPr>
+        <w:t>}</w:t>
       </w:r>
       <w:r>
         <w:rPr>
@@ -5448,6 +5954,212 @@
           <w:szCs w:val="20"/>
         </w:rPr>
         <w:t>,</w:t>
+      </w:r>
+      <w:r>
+        <w:rPr>
+          <w:color w:val="000000"/>
+          <w:sz w:val="20"/>
+          <w:szCs w:val="20"/>
+        </w:rPr>
+        <w:t xml:space="preserve"> </w:t>
+      </w:r>
+    </w:p>
+    <w:p>
+      <w:pPr>
+        <w:pStyle w:val="HTML"/>
+        <w:rPr>
+          <w:color w:val="000000"/>
+          <w:sz w:val="20"/>
+          <w:szCs w:val="20"/>
+        </w:rPr>
+      </w:pPr>
+      <w:r>
+        <w:rPr>
+          <w:color w:val="000000"/>
+          <w:sz w:val="20"/>
+          <w:szCs w:val="20"/>
+        </w:rPr>
+        <w:t xml:space="preserve">    </w:t>
+      </w:r>
+      <w:r>
+        <w:rPr>
+          <w:rStyle w:val="objectbrace"/>
+          <w:b/>
+          <w:bCs/>
+          <w:color w:val="00AA00"/>
+          <w:sz w:val="20"/>
+          <w:szCs w:val="20"/>
+        </w:rPr>
+        <w:t>{</w:t>
+      </w:r>
+    </w:p>
+    <w:p>
+      <w:pPr>
+        <w:pStyle w:val="HTML"/>
+        <w:rPr>
+          <w:color w:val="000000"/>
+          <w:sz w:val="20"/>
+          <w:szCs w:val="20"/>
+        </w:rPr>
+      </w:pPr>
+      <w:r>
+        <w:rPr>
+          <w:color w:val="000000"/>
+          <w:sz w:val="20"/>
+          <w:szCs w:val="20"/>
+        </w:rPr>
+        <w:t xml:space="preserve">      </w:t>
+      </w:r>
+      <w:r>
+        <w:rPr>
+          <w:rStyle w:val="propertyname"/>
+          <w:b/>
+          <w:bCs/>
+          <w:color w:val="CC0000"/>
+          <w:sz w:val="20"/>
+          <w:szCs w:val="20"/>
+        </w:rPr>
+        <w:t>"custremarkId"</w:t>
+      </w:r>
+      <w:r>
+        <w:rPr>
+          <w:color w:val="000000"/>
+          <w:sz w:val="20"/>
+          <w:szCs w:val="20"/>
+        </w:rPr>
+        <w:t xml:space="preserve">: </w:t>
+      </w:r>
+      <w:r>
+        <w:rPr>
+          <w:rStyle w:val="number"/>
+          <w:color w:val="AA00AA"/>
+          <w:sz w:val="20"/>
+          <w:szCs w:val="20"/>
+        </w:rPr>
+        <w:t>20</w:t>
+      </w:r>
+      <w:r>
+        <w:rPr>
+          <w:rStyle w:val="comma"/>
+          <w:b/>
+          <w:bCs/>
+          <w:color w:val="000000"/>
+          <w:sz w:val="20"/>
+          <w:szCs w:val="20"/>
+        </w:rPr>
+        <w:t>,</w:t>
+      </w:r>
+      <w:r>
+        <w:rPr>
+          <w:rStyle w:val="number"/>
+          <w:color w:val="AA00AA"/>
+          <w:sz w:val="20"/>
+          <w:szCs w:val="20"/>
+        </w:rPr>
+        <w:t xml:space="preserve"> </w:t>
+      </w:r>
+    </w:p>
+    <w:p>
+      <w:pPr>
+        <w:pStyle w:val="HTML"/>
+        <w:rPr>
+          <w:color w:val="000000"/>
+          <w:sz w:val="20"/>
+          <w:szCs w:val="20"/>
+        </w:rPr>
+      </w:pPr>
+      <w:r>
+        <w:rPr>
+          <w:color w:val="000000"/>
+          <w:sz w:val="20"/>
+          <w:szCs w:val="20"/>
+        </w:rPr>
+        <w:t xml:space="preserve">      </w:t>
+      </w:r>
+      <w:r>
+        <w:rPr>
+          <w:rStyle w:val="propertyname"/>
+          <w:b/>
+          <w:bCs/>
+          <w:color w:val="CC0000"/>
+          <w:sz w:val="20"/>
+          <w:szCs w:val="20"/>
+        </w:rPr>
+        <w:t>"resId"</w:t>
+      </w:r>
+      <w:r>
+        <w:rPr>
+          <w:color w:val="000000"/>
+          <w:sz w:val="20"/>
+          <w:szCs w:val="20"/>
+        </w:rPr>
+        <w:t xml:space="preserve">: </w:t>
+      </w:r>
+      <w:r>
+        <w:rPr>
+          <w:rStyle w:val="number"/>
+          <w:color w:val="AA00AA"/>
+          <w:sz w:val="20"/>
+          <w:szCs w:val="20"/>
+        </w:rPr>
+        <w:t>43</w:t>
+      </w:r>
+      <w:r>
+        <w:rPr>
+          <w:rStyle w:val="comma"/>
+          <w:b/>
+          <w:bCs/>
+          <w:color w:val="000000"/>
+          <w:sz w:val="20"/>
+          <w:szCs w:val="20"/>
+        </w:rPr>
+        <w:t>,</w:t>
+      </w:r>
+      <w:r>
+        <w:rPr>
+          <w:rStyle w:val="number"/>
+          <w:color w:val="AA00AA"/>
+          <w:sz w:val="20"/>
+          <w:szCs w:val="20"/>
+        </w:rPr>
+        <w:t xml:space="preserve"> </w:t>
+      </w:r>
+    </w:p>
+    <w:p>
+      <w:pPr>
+        <w:pStyle w:val="HTML"/>
+        <w:rPr>
+          <w:color w:val="000000"/>
+          <w:sz w:val="20"/>
+          <w:szCs w:val="20"/>
+        </w:rPr>
+      </w:pPr>
+      <w:r>
+        <w:rPr>
+          <w:color w:val="000000"/>
+          <w:sz w:val="20"/>
+          <w:szCs w:val="20"/>
+        </w:rPr>
+        <w:t xml:space="preserve">      </w:t>
+      </w:r>
+      <w:r>
+        <w:rPr>
+          <w:rStyle w:val="propertyname"/>
+          <w:b/>
+          <w:bCs/>
+          <w:color w:val="CC0000"/>
+          <w:sz w:val="20"/>
+          <w:szCs w:val="20"/>
+        </w:rPr>
+        <w:t>"imei"</w:t>
+      </w:r>
+      <w:r>
+        <w:rPr>
+          <w:color w:val="000000"/>
+          <w:sz w:val="20"/>
+          <w:szCs w:val="20"/>
+        </w:rPr>
+        <w:t xml:space="preserve">: </w:t>
       </w:r>
       <w:r>
         <w:rPr>
@@ -5456,44 +6168,18 @@
           <w:sz w:val="20"/>
           <w:szCs w:val="20"/>
         </w:rPr>
-        <w:t xml:space="preserve"> </w:t>
-      </w:r>
-    </w:p>
-    <w:p>
-      <w:pPr>
-        <w:pStyle w:val="HTML"/>
-        <w:rPr>
-          <w:color w:val="000000"/>
-          <w:sz w:val="20"/>
-          <w:szCs w:val="20"/>
-        </w:rPr>
-      </w:pPr>
-      <w:r>
-        <w:rPr>
-          <w:color w:val="000000"/>
-          <w:sz w:val="20"/>
-          <w:szCs w:val="20"/>
-        </w:rPr>
-        <w:t xml:space="preserve">      </w:t>
-      </w:r>
-      <w:r>
-        <w:rPr>
-          <w:rStyle w:val="propertyname"/>
-          <w:b/>
-          <w:bCs/>
-          <w:color w:val="CC0000"/>
-          <w:sz w:val="20"/>
-          <w:szCs w:val="20"/>
-        </w:rPr>
-        <w:t>"imsi"</w:t>
-      </w:r>
-      <w:r>
-        <w:rPr>
-          <w:color w:val="000000"/>
-          <w:sz w:val="20"/>
-          <w:szCs w:val="20"/>
-        </w:rPr>
-        <w:t xml:space="preserve">: </w:t>
+        <w:t>"868582012522510"</w:t>
+      </w:r>
+      <w:r>
+        <w:rPr>
+          <w:rStyle w:val="comma"/>
+          <w:b/>
+          <w:bCs/>
+          <w:color w:val="000000"/>
+          <w:sz w:val="20"/>
+          <w:szCs w:val="20"/>
+        </w:rPr>
+        <w:t>,</w:t>
       </w:r>
       <w:r>
         <w:rPr>
@@ -5502,7 +6188,7 @@
           <w:sz w:val="20"/>
           <w:szCs w:val="20"/>
         </w:rPr>
-        <w:t>""</w:t>
+        <w:t xml:space="preserve"> </w:t>
       </w:r>
     </w:p>
     <w:p>
@@ -5520,18 +6206,55 @@
           <w:sz w:val="20"/>
           <w:szCs w:val="20"/>
         </w:rPr>
-        <w:t xml:space="preserve">    </w:t>
-      </w:r>
-      <w:r>
-        <w:rPr>
-          <w:rStyle w:val="objectbrace"/>
-          <w:b/>
-          <w:bCs/>
-          <w:color w:val="00AA00"/>
-          <w:sz w:val="20"/>
-          <w:szCs w:val="20"/>
-        </w:rPr>
-        <w:t>}</w:t>
+        <w:t xml:space="preserve">      </w:t>
+      </w:r>
+      <w:r>
+        <w:rPr>
+          <w:rStyle w:val="propertyname"/>
+          <w:b/>
+          <w:bCs/>
+          <w:color w:val="CC0000"/>
+          <w:sz w:val="20"/>
+          <w:szCs w:val="20"/>
+        </w:rPr>
+        <w:t>"custremarkContent"</w:t>
+      </w:r>
+      <w:r>
+        <w:rPr>
+          <w:color w:val="000000"/>
+          <w:sz w:val="20"/>
+          <w:szCs w:val="20"/>
+        </w:rPr>
+        <w:t xml:space="preserve">: </w:t>
+      </w:r>
+      <w:r>
+        <w:rPr>
+          <w:rStyle w:val="string"/>
+          <w:color w:val="007777"/>
+          <w:sz w:val="20"/>
+          <w:szCs w:val="20"/>
+        </w:rPr>
+        <w:t>"为什么下载完之后打不开，不能玩啊亲，谁能告诉我原因啊？"</w:t>
+      </w:r>
+      <w:r>
+        <w:rPr>
+          <w:rStyle w:val="comma"/>
+          <w:b/>
+          <w:bCs/>
+          <w:color w:val="000000"/>
+          <w:sz w:val="20"/>
+          <w:szCs w:val="20"/>
+        </w:rPr>
+        <w:t>,</w:t>
+      </w:r>
+      <w:r>
+        <w:rPr>
+          <w:rStyle w:val="string"/>
+          <w:color w:val="007777"/>
+          <w:sz w:val="20"/>
+          <w:szCs w:val="20"/>
+        </w:rPr>
+        <w:t xml:space="preserve"> </w:t>
       </w:r>
     </w:p>
     <w:p>
@@ -5549,55 +6272,7 @@
           <w:sz w:val="20"/>
           <w:szCs w:val="20"/>
         </w:rPr>
-        <w:t xml:space="preserve">  </w:t>
-      </w:r>
-      <w:r>
-        <w:rPr>
-          <w:rStyle w:val="arraybrace"/>
-          <w:b/>
-          <w:bCs/>
-          <w:color w:val="0033FF"/>
-          <w:sz w:val="20"/>
-          <w:szCs w:val="20"/>
-        </w:rPr>
-        <w:t>]</w:t>
-      </w:r>
-      <w:r>
-        <w:rPr>
-          <w:rStyle w:val="comma"/>
-          <w:b/>
-          <w:bCs/>
-          <w:color w:val="000000"/>
-          <w:sz w:val="20"/>
-          <w:szCs w:val="20"/>
-        </w:rPr>
-        <w:t>,</w:t>
-      </w:r>
-      <w:r>
-        <w:rPr>
-          <w:color w:val="000000"/>
-          <w:sz w:val="20"/>
-          <w:szCs w:val="20"/>
-        </w:rPr>
-        <w:t xml:space="preserve"> </w:t>
-      </w:r>
-    </w:p>
-    <w:p>
-      <w:pPr>
-        <w:pStyle w:val="HTML"/>
-        <w:rPr>
-          <w:color w:val="000000"/>
-          <w:sz w:val="20"/>
-          <w:szCs w:val="20"/>
-        </w:rPr>
-      </w:pPr>
-      <w:r>
-        <w:rPr>
-          <w:color w:val="000000"/>
-          <w:sz w:val="20"/>
-          <w:szCs w:val="20"/>
-        </w:rPr>
-        <w:t xml:space="preserve">  </w:t>
+        <w:t xml:space="preserve">      </w:t>
       </w:r>
       <w:r>
         <w:rPr>
@@ -5608,55 +6283,7 @@
           <w:sz w:val="20"/>
           <w:szCs w:val="20"/>
         </w:rPr>
-        <w:t>"comments"</w:t>
-      </w:r>
-      <w:r>
-        <w:rPr>
-          <w:color w:val="000000"/>
-          <w:sz w:val="20"/>
-          <w:szCs w:val="20"/>
-        </w:rPr>
-        <w:t xml:space="preserve">: </w:t>
-      </w:r>
-      <w:r>
-        <w:rPr>
-          <w:rStyle w:val="objectbrace"/>
-          <w:b/>
-          <w:bCs/>
-          <w:color w:val="00AA00"/>
-          <w:sz w:val="20"/>
-          <w:szCs w:val="20"/>
-        </w:rPr>
-        <w:t>{</w:t>
-      </w:r>
-    </w:p>
-    <w:p>
-      <w:pPr>
-        <w:pStyle w:val="HTML"/>
-        <w:rPr>
-          <w:color w:val="000000"/>
-          <w:sz w:val="20"/>
-          <w:szCs w:val="20"/>
-        </w:rPr>
-      </w:pPr>
-      <w:r>
-        <w:rPr>
-          <w:color w:val="000000"/>
-          <w:sz w:val="20"/>
-          <w:szCs w:val="20"/>
-        </w:rPr>
-        <w:t xml:space="preserve">    </w:t>
-      </w:r>
-      <w:r>
-        <w:rPr>
-          <w:rStyle w:val="propertyname"/>
-          <w:b/>
-          <w:bCs/>
-          <w:color w:val="CC0000"/>
-          <w:sz w:val="20"/>
-          <w:szCs w:val="20"/>
-        </w:rPr>
-        <w:t>"total_size"</w:t>
+        <w:t>"custremarkCreatedate"</w:t>
       </w:r>
       <w:r>
         <w:rPr>
@@ -5673,7 +6300,7 @@
           <w:sz w:val="20"/>
           <w:szCs w:val="20"/>
         </w:rPr>
-        <w:t>4</w:t>
+        <w:t>1376869311000</w:t>
       </w:r>
       <w:r>
         <w:rPr>
@@ -5711,7 +6338,7 @@
           <w:sz w:val="20"/>
           <w:szCs w:val="20"/>
         </w:rPr>
-        <w:t xml:space="preserve">    </w:t>
+        <w:t xml:space="preserve">      </w:t>
       </w:r>
       <w:r>
         <w:rPr>
@@ -5722,7 +6349,7 @@
           <w:sz w:val="20"/>
           <w:szCs w:val="20"/>
         </w:rPr>
-        <w:t>"current_size"</w:t>
+        <w:t>"custremarkStatus"</w:t>
       </w:r>
       <w:r>
         <w:rPr>
@@ -5739,7 +6366,1160 @@
           <w:sz w:val="20"/>
           <w:szCs w:val="20"/>
         </w:rPr>
-        <w:t>4</w:t>
+        <w:t>1</w:t>
+      </w:r>
+      <w:r>
+        <w:rPr>
+          <w:rStyle w:val="comma"/>
+          <w:b/>
+          <w:bCs/>
+          <w:color w:val="000000"/>
+          <w:sz w:val="20"/>
+          <w:szCs w:val="20"/>
+        </w:rPr>
+        <w:t>,</w:t>
+      </w:r>
+      <w:r>
+        <w:rPr>
+          <w:rStyle w:val="number"/>
+          <w:color w:val="AA00AA"/>
+          <w:sz w:val="20"/>
+          <w:szCs w:val="20"/>
+        </w:rPr>
+        <w:t xml:space="preserve"> </w:t>
+      </w:r>
+    </w:p>
+    <w:p>
+      <w:pPr>
+        <w:pStyle w:val="HTML"/>
+        <w:rPr>
+          <w:color w:val="000000"/>
+          <w:sz w:val="20"/>
+          <w:szCs w:val="20"/>
+        </w:rPr>
+      </w:pPr>
+      <w:r>
+        <w:rPr>
+          <w:color w:val="000000"/>
+          <w:sz w:val="20"/>
+          <w:szCs w:val="20"/>
+        </w:rPr>
+        <w:t xml:space="preserve">      </w:t>
+      </w:r>
+      <w:r>
+        <w:rPr>
+          <w:rStyle w:val="propertyname"/>
+          <w:b/>
+          <w:bCs/>
+          <w:color w:val="CC0000"/>
+          <w:sz w:val="20"/>
+          <w:szCs w:val="20"/>
+        </w:rPr>
+        <w:t>"custRemarkAnony"</w:t>
+      </w:r>
+      <w:r>
+        <w:rPr>
+          <w:color w:val="000000"/>
+          <w:sz w:val="20"/>
+          <w:szCs w:val="20"/>
+        </w:rPr>
+        <w:t xml:space="preserve">: </w:t>
+      </w:r>
+      <w:r>
+        <w:rPr>
+          <w:rStyle w:val="number"/>
+          <w:color w:val="AA00AA"/>
+          <w:sz w:val="20"/>
+          <w:szCs w:val="20"/>
+        </w:rPr>
+        <w:t>1</w:t>
+      </w:r>
+      <w:r>
+        <w:rPr>
+          <w:rStyle w:val="comma"/>
+          <w:b/>
+          <w:bCs/>
+          <w:color w:val="000000"/>
+          <w:sz w:val="20"/>
+          <w:szCs w:val="20"/>
+        </w:rPr>
+        <w:t>,</w:t>
+      </w:r>
+      <w:r>
+        <w:rPr>
+          <w:rStyle w:val="number"/>
+          <w:color w:val="AA00AA"/>
+          <w:sz w:val="20"/>
+          <w:szCs w:val="20"/>
+        </w:rPr>
+        <w:t xml:space="preserve"> </w:t>
+      </w:r>
+    </w:p>
+    <w:p>
+      <w:pPr>
+        <w:pStyle w:val="HTML"/>
+        <w:rPr>
+          <w:color w:val="000000"/>
+          <w:sz w:val="20"/>
+          <w:szCs w:val="20"/>
+        </w:rPr>
+      </w:pPr>
+      <w:r>
+        <w:rPr>
+          <w:color w:val="000000"/>
+          <w:sz w:val="20"/>
+          <w:szCs w:val="20"/>
+        </w:rPr>
+        <w:t xml:space="preserve">      </w:t>
+      </w:r>
+      <w:r>
+        <w:rPr>
+          <w:rStyle w:val="propertyname"/>
+          <w:b/>
+          <w:bCs/>
+          <w:color w:val="CC0000"/>
+          <w:sz w:val="20"/>
+          <w:szCs w:val="20"/>
+        </w:rPr>
+        <w:t>"custremarkCustrated"</w:t>
+      </w:r>
+      <w:r>
+        <w:rPr>
+          <w:color w:val="000000"/>
+          <w:sz w:val="20"/>
+          <w:szCs w:val="20"/>
+        </w:rPr>
+        <w:t xml:space="preserve">: </w:t>
+      </w:r>
+      <w:r>
+        <w:rPr>
+          <w:rStyle w:val="number"/>
+          <w:color w:val="AA00AA"/>
+          <w:sz w:val="20"/>
+          <w:szCs w:val="20"/>
+        </w:rPr>
+        <w:t>1</w:t>
+      </w:r>
+      <w:r>
+        <w:rPr>
+          <w:rStyle w:val="comma"/>
+          <w:b/>
+          <w:bCs/>
+          <w:color w:val="000000"/>
+          <w:sz w:val="20"/>
+          <w:szCs w:val="20"/>
+        </w:rPr>
+        <w:t>,</w:t>
+      </w:r>
+      <w:r>
+        <w:rPr>
+          <w:rStyle w:val="number"/>
+          <w:color w:val="AA00AA"/>
+          <w:sz w:val="20"/>
+          <w:szCs w:val="20"/>
+        </w:rPr>
+        <w:t xml:space="preserve"> </w:t>
+      </w:r>
+    </w:p>
+    <w:p>
+      <w:pPr>
+        <w:pStyle w:val="HTML"/>
+        <w:rPr>
+          <w:color w:val="000000"/>
+          <w:sz w:val="20"/>
+          <w:szCs w:val="20"/>
+        </w:rPr>
+      </w:pPr>
+      <w:r>
+        <w:rPr>
+          <w:color w:val="000000"/>
+          <w:sz w:val="20"/>
+          <w:szCs w:val="20"/>
+        </w:rPr>
+        <w:t xml:space="preserve">      </w:t>
+      </w:r>
+      <w:r>
+        <w:rPr>
+          <w:rStyle w:val="propertyname"/>
+          <w:b/>
+          <w:bCs/>
+          <w:color w:val="CC0000"/>
+          <w:sz w:val="20"/>
+          <w:szCs w:val="20"/>
+        </w:rPr>
+        <w:t>"imsi"</w:t>
+      </w:r>
+      <w:r>
+        <w:rPr>
+          <w:color w:val="000000"/>
+          <w:sz w:val="20"/>
+          <w:szCs w:val="20"/>
+        </w:rPr>
+        <w:t xml:space="preserve">: </w:t>
+      </w:r>
+      <w:r>
+        <w:rPr>
+          <w:rStyle w:val="string"/>
+          <w:color w:val="007777"/>
+          <w:sz w:val="20"/>
+          <w:szCs w:val="20"/>
+        </w:rPr>
+        <w:t>"460006301442295"</w:t>
+      </w:r>
+    </w:p>
+    <w:p>
+      <w:pPr>
+        <w:pStyle w:val="HTML"/>
+        <w:rPr>
+          <w:color w:val="000000"/>
+          <w:sz w:val="20"/>
+          <w:szCs w:val="20"/>
+        </w:rPr>
+      </w:pPr>
+      <w:r>
+        <w:rPr>
+          <w:color w:val="000000"/>
+          <w:sz w:val="20"/>
+          <w:szCs w:val="20"/>
+        </w:rPr>
+        <w:lastRenderedPageBreak/>
+        <w:t xml:space="preserve">    </w:t>
+      </w:r>
+      <w:r>
+        <w:rPr>
+          <w:rStyle w:val="objectbrace"/>
+          <w:b/>
+          <w:bCs/>
+          <w:color w:val="00AA00"/>
+          <w:sz w:val="20"/>
+          <w:szCs w:val="20"/>
+        </w:rPr>
+        <w:t>}</w:t>
+      </w:r>
+      <w:r>
+        <w:rPr>
+          <w:rStyle w:val="comma"/>
+          <w:b/>
+          <w:bCs/>
+          <w:color w:val="000000"/>
+          <w:sz w:val="20"/>
+          <w:szCs w:val="20"/>
+        </w:rPr>
+        <w:t>,</w:t>
+      </w:r>
+      <w:r>
+        <w:rPr>
+          <w:color w:val="000000"/>
+          <w:sz w:val="20"/>
+          <w:szCs w:val="20"/>
+        </w:rPr>
+        <w:t xml:space="preserve"> </w:t>
+      </w:r>
+    </w:p>
+    <w:p>
+      <w:pPr>
+        <w:pStyle w:val="HTML"/>
+        <w:rPr>
+          <w:color w:val="000000"/>
+          <w:sz w:val="20"/>
+          <w:szCs w:val="20"/>
+        </w:rPr>
+      </w:pPr>
+      <w:r>
+        <w:rPr>
+          <w:color w:val="000000"/>
+          <w:sz w:val="20"/>
+          <w:szCs w:val="20"/>
+        </w:rPr>
+        <w:t xml:space="preserve">    </w:t>
+      </w:r>
+      <w:r>
+        <w:rPr>
+          <w:rStyle w:val="objectbrace"/>
+          <w:b/>
+          <w:bCs/>
+          <w:color w:val="00AA00"/>
+          <w:sz w:val="20"/>
+          <w:szCs w:val="20"/>
+        </w:rPr>
+        <w:t>{</w:t>
+      </w:r>
+    </w:p>
+    <w:p>
+      <w:pPr>
+        <w:pStyle w:val="HTML"/>
+        <w:rPr>
+          <w:color w:val="000000"/>
+          <w:sz w:val="20"/>
+          <w:szCs w:val="20"/>
+        </w:rPr>
+      </w:pPr>
+      <w:r>
+        <w:rPr>
+          <w:color w:val="000000"/>
+          <w:sz w:val="20"/>
+          <w:szCs w:val="20"/>
+        </w:rPr>
+        <w:t xml:space="preserve">      </w:t>
+      </w:r>
+      <w:r>
+        <w:rPr>
+          <w:rStyle w:val="propertyname"/>
+          <w:b/>
+          <w:bCs/>
+          <w:color w:val="CC0000"/>
+          <w:sz w:val="20"/>
+          <w:szCs w:val="20"/>
+        </w:rPr>
+        <w:t>"custremarkId"</w:t>
+      </w:r>
+      <w:r>
+        <w:rPr>
+          <w:color w:val="000000"/>
+          <w:sz w:val="20"/>
+          <w:szCs w:val="20"/>
+        </w:rPr>
+        <w:t xml:space="preserve">: </w:t>
+      </w:r>
+      <w:r>
+        <w:rPr>
+          <w:rStyle w:val="number"/>
+          <w:color w:val="AA00AA"/>
+          <w:sz w:val="20"/>
+          <w:szCs w:val="20"/>
+        </w:rPr>
+        <w:t>19</w:t>
+      </w:r>
+      <w:r>
+        <w:rPr>
+          <w:rStyle w:val="comma"/>
+          <w:b/>
+          <w:bCs/>
+          <w:color w:val="000000"/>
+          <w:sz w:val="20"/>
+          <w:szCs w:val="20"/>
+        </w:rPr>
+        <w:t>,</w:t>
+      </w:r>
+      <w:r>
+        <w:rPr>
+          <w:rStyle w:val="number"/>
+          <w:color w:val="AA00AA"/>
+          <w:sz w:val="20"/>
+          <w:szCs w:val="20"/>
+        </w:rPr>
+        <w:t xml:space="preserve"> </w:t>
+      </w:r>
+    </w:p>
+    <w:p>
+      <w:pPr>
+        <w:pStyle w:val="HTML"/>
+        <w:rPr>
+          <w:color w:val="000000"/>
+          <w:sz w:val="20"/>
+          <w:szCs w:val="20"/>
+        </w:rPr>
+      </w:pPr>
+      <w:r>
+        <w:rPr>
+          <w:color w:val="000000"/>
+          <w:sz w:val="20"/>
+          <w:szCs w:val="20"/>
+        </w:rPr>
+        <w:t xml:space="preserve">      </w:t>
+      </w:r>
+      <w:r>
+        <w:rPr>
+          <w:rStyle w:val="propertyname"/>
+          <w:b/>
+          <w:bCs/>
+          <w:color w:val="CC0000"/>
+          <w:sz w:val="20"/>
+          <w:szCs w:val="20"/>
+        </w:rPr>
+        <w:t>"resId"</w:t>
+      </w:r>
+      <w:r>
+        <w:rPr>
+          <w:color w:val="000000"/>
+          <w:sz w:val="20"/>
+          <w:szCs w:val="20"/>
+        </w:rPr>
+        <w:t xml:space="preserve">: </w:t>
+      </w:r>
+      <w:r>
+        <w:rPr>
+          <w:rStyle w:val="number"/>
+          <w:color w:val="AA00AA"/>
+          <w:sz w:val="20"/>
+          <w:szCs w:val="20"/>
+        </w:rPr>
+        <w:t>43</w:t>
+      </w:r>
+      <w:r>
+        <w:rPr>
+          <w:rStyle w:val="comma"/>
+          <w:b/>
+          <w:bCs/>
+          <w:color w:val="000000"/>
+          <w:sz w:val="20"/>
+          <w:szCs w:val="20"/>
+        </w:rPr>
+        <w:t>,</w:t>
+      </w:r>
+      <w:r>
+        <w:rPr>
+          <w:rStyle w:val="number"/>
+          <w:color w:val="AA00AA"/>
+          <w:sz w:val="20"/>
+          <w:szCs w:val="20"/>
+        </w:rPr>
+        <w:t xml:space="preserve"> </w:t>
+      </w:r>
+    </w:p>
+    <w:p>
+      <w:pPr>
+        <w:pStyle w:val="HTML"/>
+        <w:rPr>
+          <w:color w:val="000000"/>
+          <w:sz w:val="20"/>
+          <w:szCs w:val="20"/>
+        </w:rPr>
+      </w:pPr>
+      <w:r>
+        <w:rPr>
+          <w:color w:val="000000"/>
+          <w:sz w:val="20"/>
+          <w:szCs w:val="20"/>
+        </w:rPr>
+        <w:t xml:space="preserve">      </w:t>
+      </w:r>
+      <w:r>
+        <w:rPr>
+          <w:rStyle w:val="propertyname"/>
+          <w:b/>
+          <w:bCs/>
+          <w:color w:val="CC0000"/>
+          <w:sz w:val="20"/>
+          <w:szCs w:val="20"/>
+        </w:rPr>
+        <w:t>"imei"</w:t>
+      </w:r>
+      <w:r>
+        <w:rPr>
+          <w:color w:val="000000"/>
+          <w:sz w:val="20"/>
+          <w:szCs w:val="20"/>
+        </w:rPr>
+        <w:t xml:space="preserve">: </w:t>
+      </w:r>
+      <w:r>
+        <w:rPr>
+          <w:rStyle w:val="string"/>
+          <w:color w:val="007777"/>
+          <w:sz w:val="20"/>
+          <w:szCs w:val="20"/>
+        </w:rPr>
+        <w:t>"355868050111484"</w:t>
+      </w:r>
+      <w:r>
+        <w:rPr>
+          <w:rStyle w:val="comma"/>
+          <w:b/>
+          <w:bCs/>
+          <w:color w:val="000000"/>
+          <w:sz w:val="20"/>
+          <w:szCs w:val="20"/>
+        </w:rPr>
+        <w:t>,</w:t>
+      </w:r>
+      <w:r>
+        <w:rPr>
+          <w:rStyle w:val="string"/>
+          <w:color w:val="007777"/>
+          <w:sz w:val="20"/>
+          <w:szCs w:val="20"/>
+        </w:rPr>
+        <w:t xml:space="preserve"> </w:t>
+      </w:r>
+    </w:p>
+    <w:p>
+      <w:pPr>
+        <w:pStyle w:val="HTML"/>
+        <w:rPr>
+          <w:color w:val="000000"/>
+          <w:sz w:val="20"/>
+          <w:szCs w:val="20"/>
+        </w:rPr>
+      </w:pPr>
+      <w:r>
+        <w:rPr>
+          <w:color w:val="000000"/>
+          <w:sz w:val="20"/>
+          <w:szCs w:val="20"/>
+        </w:rPr>
+        <w:t xml:space="preserve">      </w:t>
+      </w:r>
+      <w:r>
+        <w:rPr>
+          <w:rStyle w:val="propertyname"/>
+          <w:b/>
+          <w:bCs/>
+          <w:color w:val="CC0000"/>
+          <w:sz w:val="20"/>
+          <w:szCs w:val="20"/>
+        </w:rPr>
+        <w:t>"custremarkContent"</w:t>
+      </w:r>
+      <w:r>
+        <w:rPr>
+          <w:color w:val="000000"/>
+          <w:sz w:val="20"/>
+          <w:szCs w:val="20"/>
+        </w:rPr>
+        <w:t xml:space="preserve">: </w:t>
+      </w:r>
+      <w:r>
+        <w:rPr>
+          <w:rStyle w:val="string"/>
+          <w:color w:val="007777"/>
+          <w:sz w:val="20"/>
+          <w:szCs w:val="20"/>
+        </w:rPr>
+        <w:t>"经典游戏"</w:t>
+      </w:r>
+      <w:r>
+        <w:rPr>
+          <w:rStyle w:val="comma"/>
+          <w:b/>
+          <w:bCs/>
+          <w:color w:val="000000"/>
+          <w:sz w:val="20"/>
+          <w:szCs w:val="20"/>
+        </w:rPr>
+        <w:t>,</w:t>
+      </w:r>
+      <w:r>
+        <w:rPr>
+          <w:rStyle w:val="string"/>
+          <w:color w:val="007777"/>
+          <w:sz w:val="20"/>
+          <w:szCs w:val="20"/>
+        </w:rPr>
+        <w:t xml:space="preserve"> </w:t>
+      </w:r>
+    </w:p>
+    <w:p>
+      <w:pPr>
+        <w:pStyle w:val="HTML"/>
+        <w:rPr>
+          <w:color w:val="000000"/>
+          <w:sz w:val="20"/>
+          <w:szCs w:val="20"/>
+        </w:rPr>
+      </w:pPr>
+      <w:r>
+        <w:rPr>
+          <w:color w:val="000000"/>
+          <w:sz w:val="20"/>
+          <w:szCs w:val="20"/>
+        </w:rPr>
+        <w:t xml:space="preserve">      </w:t>
+      </w:r>
+      <w:r>
+        <w:rPr>
+          <w:rStyle w:val="propertyname"/>
+          <w:b/>
+          <w:bCs/>
+          <w:color w:val="CC0000"/>
+          <w:sz w:val="20"/>
+          <w:szCs w:val="20"/>
+        </w:rPr>
+        <w:t>"custremarkCreatedate"</w:t>
+      </w:r>
+      <w:r>
+        <w:rPr>
+          <w:color w:val="000000"/>
+          <w:sz w:val="20"/>
+          <w:szCs w:val="20"/>
+        </w:rPr>
+        <w:t xml:space="preserve">: </w:t>
+      </w:r>
+      <w:r>
+        <w:rPr>
+          <w:rStyle w:val="number"/>
+          <w:color w:val="AA00AA"/>
+          <w:sz w:val="20"/>
+          <w:szCs w:val="20"/>
+        </w:rPr>
+        <w:t>1376223789000</w:t>
+      </w:r>
+      <w:r>
+        <w:rPr>
+          <w:rStyle w:val="comma"/>
+          <w:b/>
+          <w:bCs/>
+          <w:color w:val="000000"/>
+          <w:sz w:val="20"/>
+          <w:szCs w:val="20"/>
+        </w:rPr>
+        <w:t>,</w:t>
+      </w:r>
+      <w:r>
+        <w:rPr>
+          <w:rStyle w:val="number"/>
+          <w:color w:val="AA00AA"/>
+          <w:sz w:val="20"/>
+          <w:szCs w:val="20"/>
+        </w:rPr>
+        <w:t xml:space="preserve"> </w:t>
+      </w:r>
+    </w:p>
+    <w:p>
+      <w:pPr>
+        <w:pStyle w:val="HTML"/>
+        <w:rPr>
+          <w:color w:val="000000"/>
+          <w:sz w:val="20"/>
+          <w:szCs w:val="20"/>
+        </w:rPr>
+      </w:pPr>
+      <w:r>
+        <w:rPr>
+          <w:color w:val="000000"/>
+          <w:sz w:val="20"/>
+          <w:szCs w:val="20"/>
+        </w:rPr>
+        <w:t xml:space="preserve">      </w:t>
+      </w:r>
+      <w:r>
+        <w:rPr>
+          <w:rStyle w:val="propertyname"/>
+          <w:b/>
+          <w:bCs/>
+          <w:color w:val="CC0000"/>
+          <w:sz w:val="20"/>
+          <w:szCs w:val="20"/>
+        </w:rPr>
+        <w:t>"custremarkStatus"</w:t>
+      </w:r>
+      <w:r>
+        <w:rPr>
+          <w:color w:val="000000"/>
+          <w:sz w:val="20"/>
+          <w:szCs w:val="20"/>
+        </w:rPr>
+        <w:t xml:space="preserve">: </w:t>
+      </w:r>
+      <w:r>
+        <w:rPr>
+          <w:rStyle w:val="number"/>
+          <w:color w:val="AA00AA"/>
+          <w:sz w:val="20"/>
+          <w:szCs w:val="20"/>
+        </w:rPr>
+        <w:t>1</w:t>
+      </w:r>
+      <w:r>
+        <w:rPr>
+          <w:rStyle w:val="comma"/>
+          <w:b/>
+          <w:bCs/>
+          <w:color w:val="000000"/>
+          <w:sz w:val="20"/>
+          <w:szCs w:val="20"/>
+        </w:rPr>
+        <w:t>,</w:t>
+      </w:r>
+      <w:r>
+        <w:rPr>
+          <w:rStyle w:val="number"/>
+          <w:color w:val="AA00AA"/>
+          <w:sz w:val="20"/>
+          <w:szCs w:val="20"/>
+        </w:rPr>
+        <w:t xml:space="preserve"> </w:t>
+      </w:r>
+    </w:p>
+    <w:p>
+      <w:pPr>
+        <w:pStyle w:val="HTML"/>
+        <w:rPr>
+          <w:color w:val="000000"/>
+          <w:sz w:val="20"/>
+          <w:szCs w:val="20"/>
+        </w:rPr>
+      </w:pPr>
+      <w:r>
+        <w:rPr>
+          <w:color w:val="000000"/>
+          <w:sz w:val="20"/>
+          <w:szCs w:val="20"/>
+        </w:rPr>
+        <w:t xml:space="preserve">      </w:t>
+      </w:r>
+      <w:r>
+        <w:rPr>
+          <w:rStyle w:val="propertyname"/>
+          <w:b/>
+          <w:bCs/>
+          <w:color w:val="CC0000"/>
+          <w:sz w:val="20"/>
+          <w:szCs w:val="20"/>
+        </w:rPr>
+        <w:t>"custRemarkAnony"</w:t>
+      </w:r>
+      <w:r>
+        <w:rPr>
+          <w:color w:val="000000"/>
+          <w:sz w:val="20"/>
+          <w:szCs w:val="20"/>
+        </w:rPr>
+        <w:t xml:space="preserve">: </w:t>
+      </w:r>
+      <w:r>
+        <w:rPr>
+          <w:rStyle w:val="number"/>
+          <w:color w:val="AA00AA"/>
+          <w:sz w:val="20"/>
+          <w:szCs w:val="20"/>
+        </w:rPr>
+        <w:t>1</w:t>
+      </w:r>
+      <w:r>
+        <w:rPr>
+          <w:rStyle w:val="comma"/>
+          <w:b/>
+          <w:bCs/>
+          <w:color w:val="000000"/>
+          <w:sz w:val="20"/>
+          <w:szCs w:val="20"/>
+        </w:rPr>
+        <w:t>,</w:t>
+      </w:r>
+      <w:r>
+        <w:rPr>
+          <w:rStyle w:val="number"/>
+          <w:color w:val="AA00AA"/>
+          <w:sz w:val="20"/>
+          <w:szCs w:val="20"/>
+        </w:rPr>
+        <w:t xml:space="preserve"> </w:t>
+      </w:r>
+    </w:p>
+    <w:p>
+      <w:pPr>
+        <w:pStyle w:val="HTML"/>
+        <w:rPr>
+          <w:color w:val="000000"/>
+          <w:sz w:val="20"/>
+          <w:szCs w:val="20"/>
+        </w:rPr>
+      </w:pPr>
+      <w:r>
+        <w:rPr>
+          <w:color w:val="000000"/>
+          <w:sz w:val="20"/>
+          <w:szCs w:val="20"/>
+        </w:rPr>
+        <w:t xml:space="preserve">      </w:t>
+      </w:r>
+      <w:r>
+        <w:rPr>
+          <w:rStyle w:val="propertyname"/>
+          <w:b/>
+          <w:bCs/>
+          <w:color w:val="CC0000"/>
+          <w:sz w:val="20"/>
+          <w:szCs w:val="20"/>
+        </w:rPr>
+        <w:t>"custremarkCustrated"</w:t>
+      </w:r>
+      <w:r>
+        <w:rPr>
+          <w:color w:val="000000"/>
+          <w:sz w:val="20"/>
+          <w:szCs w:val="20"/>
+        </w:rPr>
+        <w:t xml:space="preserve">: </w:t>
+      </w:r>
+      <w:r>
+        <w:rPr>
+          <w:rStyle w:val="number"/>
+          <w:color w:val="AA00AA"/>
+          <w:sz w:val="20"/>
+          <w:szCs w:val="20"/>
+        </w:rPr>
+        <w:t>5</w:t>
+      </w:r>
+      <w:r>
+        <w:rPr>
+          <w:rStyle w:val="comma"/>
+          <w:b/>
+          <w:bCs/>
+          <w:color w:val="000000"/>
+          <w:sz w:val="20"/>
+          <w:szCs w:val="20"/>
+        </w:rPr>
+        <w:t>,</w:t>
+      </w:r>
+      <w:r>
+        <w:rPr>
+          <w:rStyle w:val="number"/>
+          <w:color w:val="AA00AA"/>
+          <w:sz w:val="20"/>
+          <w:szCs w:val="20"/>
+        </w:rPr>
+        <w:t xml:space="preserve"> </w:t>
+      </w:r>
+    </w:p>
+    <w:p>
+      <w:pPr>
+        <w:pStyle w:val="HTML"/>
+        <w:rPr>
+          <w:color w:val="000000"/>
+          <w:sz w:val="20"/>
+          <w:szCs w:val="20"/>
+        </w:rPr>
+      </w:pPr>
+      <w:r>
+        <w:rPr>
+          <w:color w:val="000000"/>
+          <w:sz w:val="20"/>
+          <w:szCs w:val="20"/>
+        </w:rPr>
+        <w:t xml:space="preserve">      </w:t>
+      </w:r>
+      <w:r>
+        <w:rPr>
+          <w:rStyle w:val="propertyname"/>
+          <w:b/>
+          <w:bCs/>
+          <w:color w:val="CC0000"/>
+          <w:sz w:val="20"/>
+          <w:szCs w:val="20"/>
+        </w:rPr>
+        <w:t>"customerName"</w:t>
+      </w:r>
+      <w:r>
+        <w:rPr>
+          <w:color w:val="000000"/>
+          <w:sz w:val="20"/>
+          <w:szCs w:val="20"/>
+        </w:rPr>
+        <w:t xml:space="preserve">: </w:t>
+      </w:r>
+      <w:r>
+        <w:rPr>
+          <w:rStyle w:val="string"/>
+          <w:color w:val="007777"/>
+          <w:sz w:val="20"/>
+          <w:szCs w:val="20"/>
+        </w:rPr>
+        <w:t>"王小小"</w:t>
+      </w:r>
+      <w:r>
+        <w:rPr>
+          <w:rStyle w:val="comma"/>
+          <w:b/>
+          <w:bCs/>
+          <w:color w:val="000000"/>
+          <w:sz w:val="20"/>
+          <w:szCs w:val="20"/>
+        </w:rPr>
+        <w:t>,</w:t>
+      </w:r>
+      <w:r>
+        <w:rPr>
+          <w:rStyle w:val="string"/>
+          <w:color w:val="007777"/>
+          <w:sz w:val="20"/>
+          <w:szCs w:val="20"/>
+        </w:rPr>
+        <w:t xml:space="preserve"> </w:t>
+      </w:r>
+    </w:p>
+    <w:p>
+      <w:pPr>
+        <w:pStyle w:val="HTML"/>
+        <w:rPr>
+          <w:color w:val="000000"/>
+          <w:sz w:val="20"/>
+          <w:szCs w:val="20"/>
+        </w:rPr>
+      </w:pPr>
+      <w:r>
+        <w:rPr>
+          <w:color w:val="000000"/>
+          <w:sz w:val="20"/>
+          <w:szCs w:val="20"/>
+        </w:rPr>
+        <w:t xml:space="preserve">      </w:t>
+      </w:r>
+      <w:r>
+        <w:rPr>
+          <w:rStyle w:val="propertyname"/>
+          <w:b/>
+          <w:bCs/>
+          <w:color w:val="CC0000"/>
+          <w:sz w:val="20"/>
+          <w:szCs w:val="20"/>
+        </w:rPr>
+        <w:t>"imsi"</w:t>
+      </w:r>
+      <w:r>
+        <w:rPr>
+          <w:color w:val="000000"/>
+          <w:sz w:val="20"/>
+          <w:szCs w:val="20"/>
+        </w:rPr>
+        <w:t xml:space="preserve">: </w:t>
+      </w:r>
+      <w:r>
+        <w:rPr>
+          <w:rStyle w:val="string"/>
+          <w:color w:val="007777"/>
+          <w:sz w:val="20"/>
+          <w:szCs w:val="20"/>
+        </w:rPr>
+        <w:t>""</w:t>
+      </w:r>
+    </w:p>
+    <w:p>
+      <w:pPr>
+        <w:pStyle w:val="HTML"/>
+        <w:rPr>
+          <w:color w:val="000000"/>
+          <w:sz w:val="20"/>
+          <w:szCs w:val="20"/>
+        </w:rPr>
+      </w:pPr>
+      <w:r>
+        <w:rPr>
+          <w:color w:val="000000"/>
+          <w:sz w:val="20"/>
+          <w:szCs w:val="20"/>
+        </w:rPr>
+        <w:t xml:space="preserve">    </w:t>
+      </w:r>
+      <w:r>
+        <w:rPr>
+          <w:rStyle w:val="objectbrace"/>
+          <w:b/>
+          <w:bCs/>
+          <w:color w:val="00AA00"/>
+          <w:sz w:val="20"/>
+          <w:szCs w:val="20"/>
+        </w:rPr>
+        <w:t>}</w:t>
+      </w:r>
+    </w:p>
+    <w:p>
+      <w:pPr>
+        <w:pStyle w:val="HTML"/>
+        <w:rPr>
+          <w:color w:val="000000"/>
+          <w:sz w:val="20"/>
+          <w:szCs w:val="20"/>
+        </w:rPr>
+      </w:pPr>
+      <w:r>
+        <w:rPr>
+          <w:color w:val="000000"/>
+          <w:sz w:val="20"/>
+          <w:szCs w:val="20"/>
+        </w:rPr>
+        <w:t xml:space="preserve">  </w:t>
+      </w:r>
+      <w:r>
+        <w:rPr>
+          <w:rStyle w:val="arraybrace"/>
+          <w:b/>
+          <w:bCs/>
+          <w:color w:val="0033FF"/>
+          <w:sz w:val="20"/>
+          <w:szCs w:val="20"/>
+        </w:rPr>
+        <w:t>]</w:t>
+      </w:r>
+      <w:r>
+        <w:rPr>
+          <w:rStyle w:val="comma"/>
+          <w:b/>
+          <w:bCs/>
+          <w:color w:val="000000"/>
+          <w:sz w:val="20"/>
+          <w:szCs w:val="20"/>
+        </w:rPr>
+        <w:t>,</w:t>
+      </w:r>
+      <w:r>
+        <w:rPr>
+          <w:color w:val="000000"/>
+          <w:sz w:val="20"/>
+          <w:szCs w:val="20"/>
+        </w:rPr>
+        <w:t xml:space="preserve"> </w:t>
+      </w:r>
+    </w:p>
+    <w:p>
+      <w:pPr>
+        <w:pStyle w:val="HTML"/>
+        <w:rPr>
+          <w:color w:val="000000"/>
+          <w:sz w:val="20"/>
+          <w:szCs w:val="20"/>
+        </w:rPr>
+      </w:pPr>
+      <w:r>
+        <w:rPr>
+          <w:color w:val="000000"/>
+          <w:sz w:val="20"/>
+          <w:szCs w:val="20"/>
+        </w:rPr>
+        <w:t xml:space="preserve">  </w:t>
+      </w:r>
+      <w:r>
+        <w:rPr>
+          <w:rStyle w:val="propertyname"/>
+          <w:b/>
+          <w:bCs/>
+          <w:color w:val="CC0000"/>
+          <w:sz w:val="20"/>
+          <w:szCs w:val="20"/>
+        </w:rPr>
+        <w:t>"comments"</w:t>
+      </w:r>
+      <w:r>
+        <w:rPr>
+          <w:color w:val="000000"/>
+          <w:sz w:val="20"/>
+          <w:szCs w:val="20"/>
+        </w:rPr>
+        <w:t xml:space="preserve">: </w:t>
+      </w:r>
+      <w:r>
+        <w:rPr>
+          <w:rStyle w:val="objectbrace"/>
+          <w:b/>
+          <w:bCs/>
+          <w:color w:val="00AA00"/>
+          <w:sz w:val="20"/>
+          <w:szCs w:val="20"/>
+        </w:rPr>
+        <w:t>{</w:t>
+      </w:r>
+    </w:p>
+    <w:p>
+      <w:pPr>
+        <w:pStyle w:val="HTML"/>
+        <w:rPr>
+          <w:color w:val="000000"/>
+          <w:sz w:val="20"/>
+          <w:szCs w:val="20"/>
+        </w:rPr>
+      </w:pPr>
+      <w:r>
+        <w:rPr>
+          <w:color w:val="000000"/>
+          <w:sz w:val="20"/>
+          <w:szCs w:val="20"/>
+        </w:rPr>
+        <w:t xml:space="preserve">    </w:t>
+      </w:r>
+      <w:r>
+        <w:rPr>
+          <w:rStyle w:val="propertyname"/>
+          <w:b/>
+          <w:bCs/>
+          <w:color w:val="CC0000"/>
+          <w:sz w:val="20"/>
+          <w:szCs w:val="20"/>
+        </w:rPr>
+        <w:t>"total_size"</w:t>
+      </w:r>
+      <w:r>
+        <w:rPr>
+          <w:color w:val="000000"/>
+          <w:sz w:val="20"/>
+          <w:szCs w:val="20"/>
+        </w:rPr>
+        <w:t xml:space="preserve">: </w:t>
+      </w:r>
+      <w:r>
+        <w:rPr>
+          <w:rStyle w:val="number"/>
+          <w:color w:val="AA00AA"/>
+          <w:sz w:val="20"/>
+          <w:szCs w:val="20"/>
+        </w:rPr>
+        <w:t>6</w:t>
+      </w:r>
+      <w:r>
+        <w:rPr>
+          <w:rStyle w:val="comma"/>
+          <w:b/>
+          <w:bCs/>
+          <w:color w:val="000000"/>
+          <w:sz w:val="20"/>
+          <w:szCs w:val="20"/>
+        </w:rPr>
+        <w:t>,</w:t>
+      </w:r>
+      <w:r>
+        <w:rPr>
+          <w:rStyle w:val="number"/>
+          <w:color w:val="AA00AA"/>
+          <w:sz w:val="20"/>
+          <w:szCs w:val="20"/>
+        </w:rPr>
+        <w:t xml:space="preserve"> </w:t>
+      </w:r>
+    </w:p>
+    <w:p>
+      <w:pPr>
+        <w:pStyle w:val="HTML"/>
+        <w:rPr>
+          <w:color w:val="000000"/>
+          <w:sz w:val="20"/>
+          <w:szCs w:val="20"/>
+        </w:rPr>
+      </w:pPr>
+      <w:r>
+        <w:rPr>
+          <w:color w:val="000000"/>
+          <w:sz w:val="20"/>
+          <w:szCs w:val="20"/>
+        </w:rPr>
+        <w:t xml:space="preserve">    </w:t>
+      </w:r>
+      <w:r>
+        <w:rPr>
+          <w:rStyle w:val="propertyname"/>
+          <w:b/>
+          <w:bCs/>
+          <w:color w:val="CC0000"/>
+          <w:sz w:val="20"/>
+          <w:szCs w:val="20"/>
+        </w:rPr>
+        <w:t>"current_size"</w:t>
+      </w:r>
+      <w:r>
+        <w:rPr>
+          <w:color w:val="000000"/>
+          <w:sz w:val="20"/>
+          <w:szCs w:val="20"/>
+        </w:rPr>
+        <w:t xml:space="preserve">: </w:t>
+      </w:r>
+      <w:r>
+        <w:rPr>
+          <w:rStyle w:val="number"/>
+          <w:color w:val="AA00AA"/>
+          <w:sz w:val="20"/>
+          <w:szCs w:val="20"/>
+        </w:rPr>
+        <w:t>6</w:t>
       </w:r>
     </w:p>
     <w:p>
@@ -6081,6 +7861,7 @@
   <w:style w:type="character" w:default="1" w:styleId="a0">
     <w:name w:val="Default Paragraph Font"/>
     <w:uiPriority w:val="1"/>
+    <w:semiHidden/>
     <w:unhideWhenUsed/>
   </w:style>
   <w:style w:type="table" w:default="1" w:styleId="a1">
